--- a/BaitapSS4.docx
+++ b/BaitapSS4.docx
@@ -27,6 +27,7 @@
       </w:pPr>
       <w:r>
         <w:rPr>
+          <w:noProof/>
           <w:lang w:val="en-US"/>
         </w:rPr>
         <w:drawing>
@@ -198,15 +199,7 @@
             <w:tcW w:w="2159" w:type="dxa"/>
           </w:tcPr>
           <w:p>
-            <w:pPr>
-              <w:rPr>
-                <w:lang w:val="en-US"/>
-              </w:rPr>
-            </w:pPr>
-            <w:r>
-              <w:rPr>
-                <w:lang w:val="en-US"/>
-              </w:rPr>
+            <w:r>
               <w:t>Một giáo viên giảng dạy nhiều lớp học</w:t>
             </w:r>
           </w:p>
@@ -278,15 +271,7 @@
             <w:tcW w:w="2159" w:type="dxa"/>
           </w:tcPr>
           <w:p>
-            <w:pPr>
-              <w:rPr>
-                <w:lang w:val="en-US"/>
-              </w:rPr>
-            </w:pPr>
-            <w:r>
-              <w:rPr>
-                <w:lang w:val="en-US"/>
-              </w:rPr>
+            <w:r>
               <w:t>Một đơn hàng gồm nhiều sản phẩm</w:t>
             </w:r>
           </w:p>
@@ -358,22 +343,8 @@
             <w:tcW w:w="2159" w:type="dxa"/>
           </w:tcPr>
           <w:p>
-            <w:pPr>
-              <w:rPr>
-                <w:lang w:val="en-US"/>
-              </w:rPr>
-            </w:pPr>
-            <w:r>
-              <w:rPr>
-                <w:lang w:val="en-US"/>
-              </w:rPr>
-              <w:t>Một cơ thể gồm nh</w:t>
-            </w:r>
-            <w:r>
-              <w:rPr>
-                <w:lang w:val="en-US"/>
-              </w:rPr>
-              <w:t>iều bộ phận khác không tách rời</w:t>
+            <w:r>
+              <w:t>Một cơ thể gồm nhiều bộ phận khác không tách rời</w:t>
             </w:r>
           </w:p>
         </w:tc>
@@ -884,10 +855,304 @@
         <w:rPr>
           <w:b/>
           <w:bCs/>
+          <w:noProof/>
+          <w:lang w:val="en-US"/>
+        </w:rPr>
+        <mc:AlternateContent>
+          <mc:Choice Requires="wps">
+            <w:drawing>
+              <wp:anchor distT="0" distB="0" distL="114300" distR="114300" simplePos="0" relativeHeight="251661312" behindDoc="0" locked="0" layoutInCell="1" allowOverlap="1" wp14:anchorId="0B3811DF" wp14:editId="5FFA7213">
+                <wp:simplePos x="0" y="0"/>
+                <wp:positionH relativeFrom="column">
+                  <wp:posOffset>4398645</wp:posOffset>
+                </wp:positionH>
+                <wp:positionV relativeFrom="paragraph">
+                  <wp:posOffset>1183005</wp:posOffset>
+                </wp:positionV>
+                <wp:extent cx="217170" cy="186690"/>
+                <wp:effectExtent l="0" t="0" r="0" b="3810"/>
+                <wp:wrapNone/>
+                <wp:docPr id="11" name="Hộp Văn bản 11"/>
+                <wp:cNvGraphicFramePr/>
+                <a:graphic xmlns:a="http://schemas.openxmlformats.org/drawingml/2006/main">
+                  <a:graphicData uri="http://schemas.microsoft.com/office/word/2010/wordprocessingShape">
+                    <wps:wsp>
+                      <wps:cNvSpPr txBox="1"/>
+                      <wps:spPr>
+                        <a:xfrm>
+                          <a:off x="0" y="0"/>
+                          <a:ext cx="217170" cy="186690"/>
+                        </a:xfrm>
+                        <a:prstGeom prst="rect">
+                          <a:avLst/>
+                        </a:prstGeom>
+                        <a:noFill/>
+                        <a:ln w="6350">
+                          <a:noFill/>
+                        </a:ln>
+                      </wps:spPr>
+                      <wps:txbx>
+                        <w:txbxContent>
+                          <w:p>
+                            <w:pPr>
+                              <w:shd w:val="clear" w:color="auto" w:fill="FFFFFF" w:themeFill="background1"/>
+                              <w:rPr>
+                                <w:lang w:val="en-US"/>
+                              </w:rPr>
+                            </w:pPr>
+                            <w:r>
+                              <w:rPr>
+                                <w:lang w:val="en-US"/>
+                              </w:rPr>
+                              <w:t>*</w:t>
+                            </w:r>
+                          </w:p>
+                        </w:txbxContent>
+                      </wps:txbx>
+                      <wps:bodyPr rot="0" spcFirstLastPara="0" vertOverflow="overflow" horzOverflow="overflow" vert="horz" wrap="square" lIns="91440" tIns="45720" rIns="91440" bIns="45720" numCol="1" spcCol="0" rtlCol="0" fromWordArt="0" anchor="t" anchorCtr="0" forceAA="0" compatLnSpc="1">
+                        <a:prstTxWarp prst="textNoShape">
+                          <a:avLst/>
+                        </a:prstTxWarp>
+                        <a:noAutofit/>
+                      </wps:bodyPr>
+                    </wps:wsp>
+                  </a:graphicData>
+                </a:graphic>
+                <wp14:sizeRelH relativeFrom="margin">
+                  <wp14:pctWidth>0</wp14:pctWidth>
+                </wp14:sizeRelH>
+                <wp14:sizeRelV relativeFrom="margin">
+                  <wp14:pctHeight>0</wp14:pctHeight>
+                </wp14:sizeRelV>
+              </wp:anchor>
+            </w:drawing>
+          </mc:Choice>
+          <mc:Fallback>
+            <w:pict>
+              <v:shapetype w14:anchorId="0B3811DF" id="_x0000_t202" coordsize="21600,21600" o:spt="202" path="m,l,21600r21600,l21600,xe">
+                <v:stroke joinstyle="miter"/>
+                <v:path gradientshapeok="t" o:connecttype="rect"/>
+              </v:shapetype>
+              <v:shape id="Hộp Văn bản 11" o:spid="_x0000_s1026" type="#_x0000_t202" style="position:absolute;margin-left:346.35pt;margin-top:93.15pt;width:17.1pt;height:14.7pt;z-index:251661312;visibility:visible;mso-wrap-style:square;mso-width-percent:0;mso-height-percent:0;mso-wrap-distance-left:9pt;mso-wrap-distance-top:0;mso-wrap-distance-right:9pt;mso-wrap-distance-bottom:0;mso-position-horizontal:absolute;mso-position-horizontal-relative:text;mso-position-vertical:absolute;mso-position-vertical-relative:text;mso-width-percent:0;mso-height-percent:0;mso-width-relative:margin;mso-height-relative:margin;v-text-anchor:top" o:gfxdata="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" filled="f" stroked="f" strokeweight=".5pt">
+                <v:textbox>
+                  <w:txbxContent>
+                    <w:p>
+                      <w:pPr>
+                        <w:shd w:val="clear" w:color="auto" w:fill="FFFFFF" w:themeFill="background1"/>
+                        <w:rPr>
+                          <w:lang w:val="en-US"/>
+                        </w:rPr>
+                      </w:pPr>
+                      <w:r>
+                        <w:rPr>
+                          <w:lang w:val="en-US"/>
+                        </w:rPr>
+                        <w:t>*</w:t>
+                      </w:r>
+                    </w:p>
+                  </w:txbxContent>
+                </v:textbox>
+              </v:shape>
+            </w:pict>
+          </mc:Fallback>
+        </mc:AlternateContent>
+      </w:r>
+      <w:r>
+        <w:rPr>
+          <w:b/>
+          <w:bCs/>
+          <w:noProof/>
+          <w:lang w:val="en-US"/>
+        </w:rPr>
+        <mc:AlternateContent>
+          <mc:Choice Requires="wps">
+            <w:drawing>
+              <wp:anchor distT="0" distB="0" distL="114300" distR="114300" simplePos="0" relativeHeight="251660288" behindDoc="0" locked="0" layoutInCell="1" allowOverlap="1" wp14:anchorId="0D4AA8B6" wp14:editId="675A1DB7">
+                <wp:simplePos x="0" y="0"/>
+                <wp:positionH relativeFrom="column">
+                  <wp:posOffset>4448943</wp:posOffset>
+                </wp:positionH>
+                <wp:positionV relativeFrom="paragraph">
+                  <wp:posOffset>1781549</wp:posOffset>
+                </wp:positionV>
+                <wp:extent cx="257852" cy="239990"/>
+                <wp:effectExtent l="0" t="0" r="8890" b="8255"/>
+                <wp:wrapNone/>
+                <wp:docPr id="5" name="Hộp Văn bản 5"/>
+                <wp:cNvGraphicFramePr/>
+                <a:graphic xmlns:a="http://schemas.openxmlformats.org/drawingml/2006/main">
+                  <a:graphicData uri="http://schemas.microsoft.com/office/word/2010/wordprocessingShape">
+                    <wps:wsp>
+                      <wps:cNvSpPr txBox="1"/>
+                      <wps:spPr>
+                        <a:xfrm>
+                          <a:off x="0" y="0"/>
+                          <a:ext cx="257852" cy="239990"/>
+                        </a:xfrm>
+                        <a:prstGeom prst="rect">
+                          <a:avLst/>
+                        </a:prstGeom>
+                        <a:solidFill>
+                          <a:schemeClr val="lt1"/>
+                        </a:solidFill>
+                        <a:ln w="6350">
+                          <a:noFill/>
+                        </a:ln>
+                      </wps:spPr>
+                      <wps:txbx>
+                        <w:txbxContent>
+                          <w:p>
+                            <w:pPr>
+                              <w:rPr>
+                                <w:sz w:val="20"/>
+                                <w:szCs w:val="20"/>
+                                <w:lang w:val="en-US"/>
+                              </w:rPr>
+                            </w:pPr>
+                            <w:r>
+                              <w:rPr>
+                                <w:sz w:val="20"/>
+                                <w:szCs w:val="20"/>
+                                <w:lang w:val="en-US"/>
+                              </w:rPr>
+                              <w:t>1</w:t>
+                            </w:r>
+                          </w:p>
+                        </w:txbxContent>
+                      </wps:txbx>
+                      <wps:bodyPr rot="0" spcFirstLastPara="0" vertOverflow="overflow" horzOverflow="overflow" vert="horz" wrap="square" lIns="91440" tIns="45720" rIns="91440" bIns="45720" numCol="1" spcCol="0" rtlCol="0" fromWordArt="0" anchor="t" anchorCtr="0" forceAA="0" compatLnSpc="1">
+                        <a:prstTxWarp prst="textNoShape">
+                          <a:avLst/>
+                        </a:prstTxWarp>
+                        <a:noAutofit/>
+                      </wps:bodyPr>
+                    </wps:wsp>
+                  </a:graphicData>
+                </a:graphic>
+                <wp14:sizeRelH relativeFrom="margin">
+                  <wp14:pctWidth>0</wp14:pctWidth>
+                </wp14:sizeRelH>
+                <wp14:sizeRelV relativeFrom="margin">
+                  <wp14:pctHeight>0</wp14:pctHeight>
+                </wp14:sizeRelV>
+              </wp:anchor>
+            </w:drawing>
+          </mc:Choice>
+          <mc:Fallback>
+            <w:pict>
+              <v:shape w14:anchorId="0D4AA8B6" id="Hộp Văn bản 5" o:spid="_x0000_s1027" type="#_x0000_t202" style="position:absolute;margin-left:350.3pt;margin-top:140.3pt;width:20.3pt;height:18.9pt;z-index:251660288;visibility:visible;mso-wrap-style:square;mso-width-percent:0;mso-height-percent:0;mso-wrap-distance-left:9pt;mso-wrap-distance-top:0;mso-wrap-distance-right:9pt;mso-wrap-distance-bottom:0;mso-position-horizontal:absolute;mso-position-horizontal-relative:text;mso-position-vertical:absolute;mso-position-vertical-relative:text;mso-width-percent:0;mso-height-percent:0;mso-width-relative:margin;mso-height-relative:margin;v-text-anchor:top" o:gfxdata="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" fillcolor="white [3201]" stroked="f" strokeweight=".5pt">
+                <v:textbox>
+                  <w:txbxContent>
+                    <w:p>
+                      <w:pPr>
+                        <w:rPr>
+                          <w:sz w:val="20"/>
+                          <w:szCs w:val="20"/>
+                          <w:lang w:val="en-US"/>
+                        </w:rPr>
+                      </w:pPr>
+                      <w:r>
+                        <w:rPr>
+                          <w:sz w:val="20"/>
+                          <w:szCs w:val="20"/>
+                          <w:lang w:val="en-US"/>
+                        </w:rPr>
+                        <w:t>1</w:t>
+                      </w:r>
+                    </w:p>
+                  </w:txbxContent>
+                </v:textbox>
+              </v:shape>
+            </w:pict>
+          </mc:Fallback>
+        </mc:AlternateContent>
+      </w:r>
+      <w:r>
+        <w:rPr>
+          <w:b/>
+          <w:bCs/>
+          <w:noProof/>
+          <w:lang w:val="en-US"/>
+        </w:rPr>
+        <mc:AlternateContent>
+          <mc:Choice Requires="wps">
+            <w:drawing>
+              <wp:anchor distT="0" distB="0" distL="114300" distR="114300" simplePos="0" relativeHeight="251659264" behindDoc="0" locked="0" layoutInCell="1" allowOverlap="1" wp14:anchorId="4D624C06" wp14:editId="48AAEB4A">
+                <wp:simplePos x="0" y="0"/>
+                <wp:positionH relativeFrom="column">
+                  <wp:posOffset>4529455</wp:posOffset>
+                </wp:positionH>
+                <wp:positionV relativeFrom="paragraph">
+                  <wp:posOffset>1275715</wp:posOffset>
+                </wp:positionV>
+                <wp:extent cx="50800" cy="82550"/>
+                <wp:effectExtent l="0" t="0" r="6350" b="0"/>
+                <wp:wrapNone/>
+                <wp:docPr id="4" name="Hình chữ nhật 4"/>
+                <wp:cNvGraphicFramePr/>
+                <a:graphic xmlns:a="http://schemas.openxmlformats.org/drawingml/2006/main">
+                  <a:graphicData uri="http://schemas.microsoft.com/office/word/2010/wordprocessingShape">
+                    <wps:wsp>
+                      <wps:cNvSpPr/>
+                      <wps:spPr>
+                        <a:xfrm>
+                          <a:off x="0" y="0"/>
+                          <a:ext cx="50800" cy="82550"/>
+                        </a:xfrm>
+                        <a:prstGeom prst="rect">
+                          <a:avLst/>
+                        </a:prstGeom>
+                        <a:solidFill>
+                          <a:schemeClr val="bg1"/>
+                        </a:solidFill>
+                        <a:ln>
+                          <a:noFill/>
+                        </a:ln>
+                      </wps:spPr>
+                      <wps:style>
+                        <a:lnRef idx="2">
+                          <a:schemeClr val="accent1">
+                            <a:shade val="15000"/>
+                          </a:schemeClr>
+                        </a:lnRef>
+                        <a:fillRef idx="1">
+                          <a:schemeClr val="accent1"/>
+                        </a:fillRef>
+                        <a:effectRef idx="0">
+                          <a:schemeClr val="accent1"/>
+                        </a:effectRef>
+                        <a:fontRef idx="minor">
+                          <a:schemeClr val="lt1"/>
+                        </a:fontRef>
+                      </wps:style>
+                      <wps:bodyPr rot="0" spcFirstLastPara="0" vertOverflow="overflow" horzOverflow="overflow" vert="horz" wrap="square" lIns="91440" tIns="45720" rIns="91440" bIns="45720" numCol="1" spcCol="0" rtlCol="0" fromWordArt="0" anchor="ctr" anchorCtr="0" forceAA="0" compatLnSpc="1">
+                        <a:prstTxWarp prst="textNoShape">
+                          <a:avLst/>
+                        </a:prstTxWarp>
+                        <a:noAutofit/>
+                      </wps:bodyPr>
+                    </wps:wsp>
+                  </a:graphicData>
+                </a:graphic>
+              </wp:anchor>
+            </w:drawing>
+          </mc:Choice>
+          <mc:Fallback>
+            <w:pict>
+              <v:rect w14:anchorId="27C0C8CA" id="Hình chữ nhật 4" o:spid="_x0000_s1026" style="position:absolute;margin-left:356.65pt;margin-top:100.45pt;width:4pt;height:6.5pt;z-index:251659264;visibility:visible;mso-wrap-style:square;mso-wrap-distance-left:9pt;mso-wrap-distance-top:0;mso-wrap-distance-right:9pt;mso-wrap-distance-bottom:0;mso-position-horizontal:absolute;mso-position-horizontal-relative:text;mso-position-vertical:absolute;mso-position-vertical-relative:text;v-text-anchor:middle" o:gfxdata="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" fillcolor="white [3212]" stroked="f" strokeweight="1.5pt"/>
+            </w:pict>
+          </mc:Fallback>
+        </mc:AlternateContent>
+      </w:r>
+      <w:r>
+        <w:rPr>
+          <w:b/>
+          <w:bCs/>
+          <w:noProof/>
           <w:lang w:val="en-US"/>
         </w:rPr>
         <w:drawing>
-          <wp:inline distT="0" distB="0" distL="0" distR="0" wp14:anchorId="55BDB111" wp14:editId="6D210805">
+          <wp:inline distT="0" distB="0" distL="0" distR="0" wp14:anchorId="55BDB111" wp14:editId="580AC05D">
             <wp:extent cx="5490210" cy="3241040"/>
             <wp:effectExtent l="0" t="0" r="0" b="0"/>
             <wp:docPr id="2" name="Hình ảnh 2"/>
@@ -961,6 +1226,7 @@
         <w:rPr>
           <w:b/>
           <w:bCs/>
+          <w:noProof/>
           <w:lang w:val="en-US"/>
         </w:rPr>
         <w:lastRenderedPageBreak/>
@@ -1040,6 +1306,7 @@
         <w:rPr>
           <w:b/>
           <w:bCs/>
+          <w:noProof/>
           <w:lang w:val="en-US"/>
         </w:rPr>
         <w:drawing>
@@ -1108,6 +1375,7 @@
         <w:rPr>
           <w:b/>
           <w:bCs/>
+          <w:noProof/>
           <w:lang w:val="en-US"/>
         </w:rPr>
         <w:lastRenderedPageBreak/>
@@ -1177,6 +1445,7 @@
         <w:rPr>
           <w:b/>
           <w:bCs/>
+          <w:noProof/>
           <w:lang w:val="en-US"/>
         </w:rPr>
         <w:lastRenderedPageBreak/>
@@ -1240,6 +1509,75 @@
           <w:bCs/>
           <w:lang w:val="en-US"/>
         </w:rPr>
+        <w:t>Bài 9</w:t>
+      </w:r>
+    </w:p>
+    <w:p>
+      <w:pPr>
+        <w:rPr>
+          <w:b/>
+          <w:bCs/>
+          <w:lang w:val="en-US"/>
+        </w:rPr>
+      </w:pPr>
+      <w:r>
+        <w:rPr>
+          <w:b/>
+          <w:bCs/>
+          <w:lang w:val="en-US"/>
+        </w:rPr>
+        <w:lastRenderedPageBreak/>
+        <w:drawing>
+          <wp:inline distT="0" distB="0" distL="0" distR="0" wp14:anchorId="36408BAC" wp14:editId="498B9231">
+            <wp:extent cx="5490210" cy="1764665"/>
+            <wp:effectExtent l="0" t="0" r="0" b="6985"/>
+            <wp:docPr id="13" name="Hình ảnh 13"/>
+            <wp:cNvGraphicFramePr>
+              <a:graphicFrameLocks xmlns:a="http://schemas.openxmlformats.org/drawingml/2006/main" noChangeAspect="1"/>
+            </wp:cNvGraphicFramePr>
+            <a:graphic xmlns:a="http://schemas.openxmlformats.org/drawingml/2006/main">
+              <a:graphicData uri="http://schemas.openxmlformats.org/drawingml/2006/picture">
+                <pic:pic xmlns:pic="http://schemas.openxmlformats.org/drawingml/2006/picture">
+                  <pic:nvPicPr>
+                    <pic:cNvPr id="1" name=""/>
+                    <pic:cNvPicPr/>
+                  </pic:nvPicPr>
+                  <pic:blipFill>
+                    <a:blip r:embed="rId11"/>
+                    <a:stretch>
+                      <a:fillRect/>
+                    </a:stretch>
+                  </pic:blipFill>
+                  <pic:spPr>
+                    <a:xfrm>
+                      <a:off x="0" y="0"/>
+                      <a:ext cx="5490210" cy="1764665"/>
+                    </a:xfrm>
+                    <a:prstGeom prst="rect">
+                      <a:avLst/>
+                    </a:prstGeom>
+                  </pic:spPr>
+                </pic:pic>
+              </a:graphicData>
+            </a:graphic>
+          </wp:inline>
+        </w:drawing>
+      </w:r>
+    </w:p>
+    <w:p>
+      <w:pPr>
+        <w:rPr>
+          <w:b/>
+          <w:bCs/>
+          <w:lang w:val="en-US"/>
+        </w:rPr>
+      </w:pPr>
+      <w:r>
+        <w:rPr>
+          <w:b/>
+          <w:bCs/>
+          <w:lang w:val="en-US"/>
+        </w:rPr>
         <w:t>Bài tập tổng hợp</w:t>
       </w:r>
     </w:p>
@@ -1255,9 +1593,9 @@
         <w:rPr>
           <w:b/>
           <w:bCs/>
-          <w:lang w:val="en-US"/>
-        </w:rPr>
-        <w:lastRenderedPageBreak/>
+          <w:noProof/>
+          <w:lang w:val="en-US"/>
+        </w:rPr>
         <w:drawing>
           <wp:inline distT="0" distB="0" distL="0" distR="0" wp14:anchorId="1C1186B4" wp14:editId="1B4FAB81">
             <wp:extent cx="5490210" cy="3483610"/>
@@ -1274,7 +1612,7 @@
                     <pic:cNvPicPr/>
                   </pic:nvPicPr>
                   <pic:blipFill>
-                    <a:blip r:embed="rId11"/>
+                    <a:blip r:embed="rId12"/>
                     <a:stretch>
                       <a:fillRect/>
                     </a:stretch>
